--- a/Relatório COMP.docx
+++ b/Relatório COMP.docx
@@ -162,16 +162,8 @@
         <w:rPr>
           <w:sz w:val="48"/>
         </w:rPr>
-        <w:t xml:space="preserve">Compilador para a linguagem </w:t>
-      </w:r>
-      <w:proofErr w:type="spellStart"/>
-      <w:r>
-        <w:rPr>
-          <w:sz w:val="48"/>
-        </w:rPr>
-        <w:t>Juc</w:t>
-      </w:r>
-      <w:proofErr w:type="spellEnd"/>
+        <w:t>Compilador para a linguagem Juc</w:t>
+      </w:r>
     </w:p>
     <w:p>
       <w:pPr>
@@ -656,7 +648,6 @@
       <w:r>
         <w:t xml:space="preserve">(p. e., </w:t>
       </w:r>
-      <w:proofErr w:type="spellStart"/>
       <w:r>
         <w:rPr>
           <w:i/>
@@ -664,11 +655,9 @@
         </w:rPr>
         <w:t>MethodInvocationOpt</w:t>
       </w:r>
-      <w:proofErr w:type="spellEnd"/>
       <w:r>
         <w:t xml:space="preserve">, </w:t>
       </w:r>
-      <w:proofErr w:type="spellStart"/>
       <w:r>
         <w:rPr>
           <w:i/>
@@ -676,7 +665,6 @@
         </w:rPr>
         <w:t>VarDeclOpt</w:t>
       </w:r>
-      <w:proofErr w:type="spellEnd"/>
       <w:r>
         <w:t xml:space="preserve">, </w:t>
       </w:r>
@@ -690,8 +678,6 @@
       <w:r>
         <w:t xml:space="preserve">, </w:t>
       </w:r>
-      <w:proofErr w:type="spellStart"/>
-      <w:proofErr w:type="gramStart"/>
       <w:r>
         <w:rPr>
           <w:i/>
@@ -699,13 +685,8 @@
         </w:rPr>
         <w:t>FormalParamsOpt</w:t>
       </w:r>
-      <w:proofErr w:type="spellEnd"/>
-      <w:r>
-        <w:t>,…</w:t>
-      </w:r>
-      <w:proofErr w:type="gramEnd"/>
-      <w:r>
-        <w:t>), corrigindo assim e</w:t>
+      <w:r>
+        <w:t>,…), corrigindo assim e</w:t>
       </w:r>
       <w:r>
         <w:t>sses problemas.</w:t>
@@ -722,7 +703,6 @@
         <w:tab/>
         <w:t>No caso das expressões, criámos 2 estados que representam quase o mesmo (</w:t>
       </w:r>
-      <w:proofErr w:type="spellStart"/>
       <w:r>
         <w:rPr>
           <w:i/>
@@ -730,7 +710,6 @@
         </w:rPr>
         <w:t>Expr</w:t>
       </w:r>
-      <w:proofErr w:type="spellEnd"/>
       <w:r>
         <w:t xml:space="preserve"> e </w:t>
       </w:r>
@@ -747,7 +726,6 @@
       <w:r>
         <w:t xml:space="preserve">A separação deve-se ao facto de ter existido uma ambiguidade entre o </w:t>
       </w:r>
-      <w:proofErr w:type="spellStart"/>
       <w:r>
         <w:rPr>
           <w:i/>
@@ -755,11 +733,9 @@
         </w:rPr>
         <w:t>Assignment</w:t>
       </w:r>
-      <w:proofErr w:type="spellEnd"/>
       <w:r>
         <w:t xml:space="preserve"> e </w:t>
       </w:r>
-      <w:proofErr w:type="spellStart"/>
       <w:r>
         <w:rPr>
           <w:i/>
@@ -767,7 +743,6 @@
         </w:rPr>
         <w:t>Expr</w:t>
       </w:r>
-      <w:proofErr w:type="spellEnd"/>
       <w:r>
         <w:t xml:space="preserve">. </w:t>
       </w:r>
@@ -777,7 +752,6 @@
       <w:r>
         <w:t xml:space="preserve"> </w:t>
       </w:r>
-      <w:proofErr w:type="spellStart"/>
       <w:r>
         <w:rPr>
           <w:i/>
@@ -785,14 +759,12 @@
         </w:rPr>
         <w:t>Expr</w:t>
       </w:r>
-      <w:proofErr w:type="spellEnd"/>
       <w:r>
         <w:t xml:space="preserve"> </w:t>
       </w:r>
       <w:r>
         <w:t xml:space="preserve">é reconhecida uma expressão, sendo que pode ser um </w:t>
       </w:r>
-      <w:proofErr w:type="spellStart"/>
       <w:r>
         <w:rPr>
           <w:i/>
@@ -800,7 +772,6 @@
         </w:rPr>
         <w:t>Assignment</w:t>
       </w:r>
-      <w:proofErr w:type="spellEnd"/>
       <w:r>
         <w:t xml:space="preserve"> ou então uma </w:t>
       </w:r>
@@ -883,7 +854,6 @@
       <w:r>
         <w:t xml:space="preserve">Caso das </w:t>
       </w:r>
-      <w:proofErr w:type="spellStart"/>
       <w:r>
         <w:rPr>
           <w:i/>
@@ -891,11 +861,9 @@
         </w:rPr>
         <w:t>Expr</w:t>
       </w:r>
-      <w:proofErr w:type="spellEnd"/>
       <w:r>
         <w:t xml:space="preserve">, </w:t>
       </w:r>
-      <w:proofErr w:type="spellStart"/>
       <w:r>
         <w:rPr>
           <w:i/>
@@ -903,7 +871,6 @@
         </w:rPr>
         <w:t>Assignment</w:t>
       </w:r>
-      <w:proofErr w:type="spellEnd"/>
       <w:r>
         <w:t xml:space="preserve"> e </w:t>
       </w:r>
@@ -948,55 +915,28 @@
           <w:i/>
           <w:iCs/>
         </w:rPr>
-        <w:t>%</w:t>
-      </w:r>
-      <w:proofErr w:type="spellStart"/>
+        <w:t>%left</w:t>
+      </w:r>
+      <w:r>
+        <w:t xml:space="preserve"> e </w:t>
+      </w:r>
       <w:r>
         <w:rPr>
           <w:i/>
           <w:iCs/>
         </w:rPr>
-        <w:t>left</w:t>
-      </w:r>
-      <w:proofErr w:type="spellEnd"/>
-      <w:r>
-        <w:t xml:space="preserve"> e </w:t>
+        <w:t>%right</w:t>
+      </w:r>
+      <w:r>
+        <w:t xml:space="preserve">, bem como o </w:t>
       </w:r>
       <w:r>
         <w:rPr>
           <w:i/>
           <w:iCs/>
         </w:rPr>
-        <w:t>%</w:t>
-      </w:r>
-      <w:proofErr w:type="spellStart"/>
-      <w:r>
-        <w:rPr>
-          <w:i/>
-          <w:iCs/>
-        </w:rPr>
-        <w:t>right</w:t>
-      </w:r>
-      <w:proofErr w:type="spellEnd"/>
-      <w:r>
-        <w:t xml:space="preserve">, bem como o </w:t>
-      </w:r>
-      <w:r>
-        <w:rPr>
-          <w:i/>
-          <w:iCs/>
-        </w:rPr>
-        <w:t>%</w:t>
-      </w:r>
-      <w:proofErr w:type="spellStart"/>
-      <w:r>
-        <w:rPr>
-          <w:i/>
-          <w:iCs/>
-        </w:rPr>
-        <w:t>nonassoc</w:t>
-      </w:r>
-      <w:proofErr w:type="spellEnd"/>
+        <w:t>%nonassoc</w:t>
+      </w:r>
       <w:r>
         <w:t xml:space="preserve"> que quanto mais abaixo estiverem na lista das regras (Fig. 2), maior é a sua precedência comparativamente com as outras. Como base para escrever esta lista de regras, utiliz</w:t>
       </w:r>
@@ -1893,37 +1833,7 @@
         <w:jc w:val="both"/>
       </w:pPr>
       <w:r>
-        <w:t xml:space="preserve">Para criar a tabela de símbolos, usamos também uma lista ligada onde cada nó (Fig. </w:t>
-      </w:r>
-      <w:r>
-        <w:t>7</w:t>
-      </w:r>
-      <w:r>
-        <w:t xml:space="preserve">, </w:t>
-      </w:r>
-      <w:r>
-        <w:t>8</w:t>
-      </w:r>
-      <w:r>
-        <w:t xml:space="preserve"> e </w:t>
-      </w:r>
-      <w:r>
-        <w:t>9</w:t>
-      </w:r>
-      <w:r>
-        <w:t xml:space="preserve">) representam um elemento da árvore e está ligado aos seus filhos e irmãos, seguindo assim a estrutura definida no enunciado. Os elementos da tabela de símbolos podem ser de 4 tipos (variável global, variável local, classe, função). As estruturas da Fig. </w:t>
-      </w:r>
-      <w:r>
-        <w:t>8</w:t>
-      </w:r>
-      <w:r>
-        <w:t xml:space="preserve"> e </w:t>
-      </w:r>
-      <w:r>
-        <w:t>9</w:t>
-      </w:r>
-      <w:r>
-        <w:t xml:space="preserve"> representam os nós no caso de serem variáveis e funções, respetivamente. No caso de ser classe, é apenas identificado o seu tipo e as outras estruturas não são utilizadas.</w:t>
+        <w:t>Para criar a tabela de símbolos, usamos também uma lista ligada onde cada nó (Fig. 7, 8 e 9) representam um elemento da árvore e está ligado aos seus filhos e irmãos, seguindo assim a estrutura definida no enunciado. Os elementos da tabela de símbolos podem ser de 4 tipos (variável global, variável local, classe, função). As estruturas da Fig. 8 e 9 representam os nós no caso de serem variáveis e funções, respetivamente. No caso de ser classe, é apenas identificado o seu tipo e as outras estruturas não são utilizadas.</w:t>
       </w:r>
     </w:p>
     <w:p>
@@ -2513,7 +2423,6 @@
       <w:r>
         <w:t xml:space="preserve"> nó nomeado de </w:t>
       </w:r>
-      <w:proofErr w:type="spellStart"/>
       <w:r>
         <w:rPr>
           <w:i/>
@@ -2521,7 +2430,6 @@
         </w:rPr>
         <w:t>annotation</w:t>
       </w:r>
-      <w:proofErr w:type="spellEnd"/>
       <w:r>
         <w:t xml:space="preserve">, </w:t>
       </w:r>
@@ -2585,11 +2493,9 @@
       <w:r>
         <w:t xml:space="preserve"> os </w:t>
       </w:r>
-      <w:proofErr w:type="spellStart"/>
       <w:r>
         <w:t>ID’s</w:t>
       </w:r>
-      <w:proofErr w:type="spellEnd"/>
       <w:r>
         <w:t xml:space="preserve"> não se encontram na tabela</w:t>
       </w:r>
@@ -3036,10 +2942,6 @@
         <w:spacing w:before="73" w:line="288" w:lineRule="auto"/>
         <w:ind w:left="1421" w:right="1444" w:firstLine="720"/>
         <w:jc w:val="both"/>
-        <w:rPr>
-          <w:rFonts w:ascii="Helvetica" w:hAnsi="Helvetica" w:cs="Helvetica"/>
-          <w:color w:val="DCDDDE"/>
-        </w:rPr>
       </w:pPr>
       <w:r>
         <w:t>Para evitar que as vari</w:t>
@@ -3067,135 +2969,265 @@
           <w:i/>
           <w:iCs/>
         </w:rPr>
-        <w:t>@</w:t>
-      </w:r>
-      <w:proofErr w:type="spellStart"/>
+        <w:t>@nome_tipoDaVariável</w:t>
+      </w:r>
+      <w:r>
+        <w:t xml:space="preserve">. No caso das </w:t>
+      </w:r>
+      <w:r>
+        <w:t>funções,</w:t>
+      </w:r>
+      <w:r>
+        <w:t xml:space="preserve"> para evitar que estas tenham o mesmo nome</w:t>
+      </w:r>
+      <w:r>
+        <w:t>,</w:t>
+      </w:r>
+      <w:r>
+        <w:t xml:space="preserve"> seguimos </w:t>
+      </w:r>
+      <w:r>
+        <w:t>um</w:t>
+      </w:r>
+      <w:r>
+        <w:t xml:space="preserve">a sintaxe </w:t>
+      </w:r>
+      <w:r>
+        <w:t xml:space="preserve">semelhante </w:t>
+      </w:r>
       <w:r>
         <w:rPr>
           <w:i/>
           <w:iCs/>
         </w:rPr>
-        <w:t>nome_tipo</w:t>
+        <w:t>@</w:t>
       </w:r>
       <w:r>
         <w:rPr>
           <w:i/>
           <w:iCs/>
         </w:rPr>
-        <w:t>DaVariável</w:t>
-      </w:r>
-      <w:proofErr w:type="spellEnd"/>
-      <w:r>
-        <w:t xml:space="preserve">. No caso das </w:t>
-      </w:r>
-      <w:r>
-        <w:t>funções,</w:t>
-      </w:r>
-      <w:r>
-        <w:t xml:space="preserve"> para evitar que estas tenham o mesmo nome</w:t>
-      </w:r>
-      <w:r>
-        <w:t>,</w:t>
-      </w:r>
-      <w:r>
-        <w:t xml:space="preserve"> seguimos </w:t>
-      </w:r>
-      <w:r>
-        <w:t>um</w:t>
-      </w:r>
-      <w:r>
-        <w:t xml:space="preserve">a sintaxe </w:t>
-      </w:r>
-      <w:r>
-        <w:t xml:space="preserve">semelhante </w:t>
+        <w:t>method_nomeMétodo_retornoDoMétodo_tipoDosParâmetros</w:t>
+      </w:r>
+      <w:r>
+        <w:t>.</w:t>
+      </w:r>
+    </w:p>
+    <w:p>
+      <w:pPr>
+        <w:pStyle w:val="Corpodetexto"/>
+        <w:spacing w:before="73" w:line="288" w:lineRule="auto"/>
+        <w:ind w:left="1421" w:right="1444" w:firstLine="720"/>
+        <w:jc w:val="both"/>
+      </w:pPr>
+      <w:r>
+        <w:t>P</w:t>
+      </w:r>
+      <w:r>
+        <w:t>ara identificar os casos que n</w:t>
+      </w:r>
+      <w:r>
+        <w:t>ã</w:t>
+      </w:r>
+      <w:r>
+        <w:t xml:space="preserve">o possuem </w:t>
+      </w:r>
+      <w:r>
+        <w:t xml:space="preserve">a função </w:t>
       </w:r>
       <w:r>
         <w:rPr>
           <w:i/>
           <w:iCs/>
         </w:rPr>
-        <w:t>@</w:t>
-      </w:r>
-      <w:proofErr w:type="spellStart"/>
+        <w:t>main</w:t>
+      </w:r>
+      <w:r>
+        <w:t>, utiliz</w:t>
+      </w:r>
+      <w:r>
+        <w:t>á</w:t>
+      </w:r>
+      <w:r>
+        <w:t>mos um</w:t>
+      </w:r>
+      <w:r>
+        <w:t xml:space="preserve">a </w:t>
+      </w:r>
       <w:r>
         <w:rPr>
           <w:i/>
           <w:iCs/>
         </w:rPr>
-        <w:t>nome_tipo_tipo</w:t>
+        <w:t>flag</w:t>
+      </w:r>
+      <w:r>
+        <w:t xml:space="preserve"> que</w:t>
+      </w:r>
+      <w:r>
+        <w:t>,</w:t>
+      </w:r>
+      <w:r>
+        <w:t xml:space="preserve"> ao encontrar uma fun</w:t>
+      </w:r>
+      <w:r>
+        <w:t>ção</w:t>
+      </w:r>
+      <w:r>
+        <w:t xml:space="preserve"> </w:t>
+      </w:r>
+      <w:r>
+        <w:t>com o mesmo nome</w:t>
+      </w:r>
+      <w:r>
+        <w:t xml:space="preserve">, </w:t>
+      </w:r>
+      <w:r>
+        <w:t>altera o seu estado para 1</w:t>
+      </w:r>
+      <w:r>
+        <w:t xml:space="preserve">. </w:t>
+      </w:r>
+      <w:r>
+        <w:t>No c</w:t>
+      </w:r>
+      <w:r>
+        <w:t xml:space="preserve">aso </w:t>
+      </w:r>
+      <w:r>
+        <w:t>da</w:t>
+      </w:r>
+      <w:r>
+        <w:t xml:space="preserve"> </w:t>
       </w:r>
       <w:r>
         <w:rPr>
           <w:i/>
           <w:iCs/>
         </w:rPr>
-        <w:t>D</w:t>
+        <w:t>flag</w:t>
+      </w:r>
+      <w:r>
+        <w:t xml:space="preserve"> </w:t>
+      </w:r>
+      <w:r>
+        <w:t>se</w:t>
+      </w:r>
+      <w:r>
+        <w:t>r</w:t>
+      </w:r>
+      <w:r>
+        <w:t xml:space="preserve"> 0, </w:t>
+      </w:r>
+      <w:r>
+        <w:t>é necessário c</w:t>
+      </w:r>
+      <w:r>
+        <w:t>ria</w:t>
+      </w:r>
+      <w:r>
+        <w:t>r</w:t>
+      </w:r>
+      <w:r>
+        <w:t xml:space="preserve"> uma </w:t>
+      </w:r>
+      <w:r>
+        <w:t xml:space="preserve">função </w:t>
       </w:r>
       <w:r>
         <w:rPr>
           <w:i/>
           <w:iCs/>
         </w:rPr>
-        <w:t>e</w:t>
+        <w:t>main</w:t>
+      </w:r>
+      <w:r>
+        <w:t>, pois o programa n</w:t>
+      </w:r>
+      <w:r>
+        <w:t>ã</w:t>
+      </w:r>
+      <w:r>
+        <w:t>o possu</w:t>
+      </w:r>
+      <w:r>
+        <w:t>í e necessita da mesma para funcionar.</w:t>
+      </w:r>
+    </w:p>
+    <w:p>
+      <w:pPr>
+        <w:pStyle w:val="Corpodetexto"/>
+        <w:spacing w:before="73" w:line="288" w:lineRule="auto"/>
+        <w:ind w:left="1440" w:right="1444" w:firstLine="701"/>
+        <w:jc w:val="both"/>
+      </w:pPr>
+      <w:r>
+        <w:t xml:space="preserve">Nos casos de </w:t>
       </w:r>
       <w:r>
         <w:rPr>
           <w:i/>
           <w:iCs/>
         </w:rPr>
-        <w:t>P</w:t>
+        <w:t>assignments</w:t>
+      </w:r>
+      <w:r>
+        <w:t>,</w:t>
+      </w:r>
+      <w:r>
+        <w:t xml:space="preserve"> </w:t>
+      </w:r>
+      <w:r>
+        <w:t>ao</w:t>
+      </w:r>
+      <w:r>
+        <w:t xml:space="preserve"> atribuir um </w:t>
       </w:r>
       <w:r>
         <w:rPr>
           <w:i/>
           <w:iCs/>
         </w:rPr>
-        <w:t>arametros</w:t>
-      </w:r>
-      <w:proofErr w:type="spellEnd"/>
-      <w:r>
-        <w:t>.</w:t>
-      </w:r>
-    </w:p>
-    <w:p>
-      <w:pPr>
-        <w:pStyle w:val="Corpodetexto"/>
-        <w:spacing w:before="73" w:line="288" w:lineRule="auto"/>
-        <w:ind w:left="1421" w:right="1444" w:firstLine="720"/>
-        <w:jc w:val="both"/>
-      </w:pPr>
-      <w:r>
-        <w:t xml:space="preserve">Nos casos de </w:t>
-      </w:r>
-      <w:proofErr w:type="spellStart"/>
+        <w:t>int</w:t>
+      </w:r>
+      <w:r>
+        <w:t xml:space="preserve"> a um </w:t>
+      </w:r>
       <w:r>
         <w:rPr>
           <w:i/>
           <w:iCs/>
         </w:rPr>
-        <w:t>assign</w:t>
+        <w:t>ID</w:t>
+      </w:r>
+      <w:r>
+        <w:t xml:space="preserve"> </w:t>
+      </w:r>
+      <w:r>
+        <w:t xml:space="preserve">do tipo </w:t>
       </w:r>
       <w:r>
         <w:rPr>
           <w:i/>
           <w:iCs/>
         </w:rPr>
-        <w:t>ments</w:t>
-      </w:r>
-      <w:proofErr w:type="spellEnd"/>
-      <w:r>
-        <w:t>,</w:t>
-      </w:r>
-      <w:r>
-        <w:t xml:space="preserve"> </w:t>
-      </w:r>
-      <w:r>
-        <w:t>ao</w:t>
-      </w:r>
-      <w:r>
-        <w:t xml:space="preserve"> atribuir um </w:t>
-      </w:r>
-      <w:proofErr w:type="spellStart"/>
+        <w:t>double</w:t>
+      </w:r>
+      <w:r>
+        <w:t xml:space="preserve">, </w:t>
+      </w:r>
+      <w:r>
+        <w:t>é</w:t>
+      </w:r>
+      <w:r>
+        <w:t xml:space="preserve"> necess</w:t>
+      </w:r>
+      <w:r>
+        <w:t>á</w:t>
+      </w:r>
+      <w:r>
+        <w:t xml:space="preserve">rio passar o </w:t>
+      </w:r>
       <w:r>
         <w:rPr>
           <w:i/>
@@ -3203,124 +3235,309 @@
         </w:rPr>
         <w:t>int</w:t>
       </w:r>
-      <w:proofErr w:type="spellEnd"/>
-      <w:r>
-        <w:t xml:space="preserve"> a um </w:t>
+      <w:r>
+        <w:t xml:space="preserve"> para </w:t>
       </w:r>
       <w:r>
         <w:rPr>
           <w:i/>
           <w:iCs/>
         </w:rPr>
-        <w:t>ID</w:t>
-      </w:r>
-      <w:r>
-        <w:t xml:space="preserve"> </w:t>
-      </w:r>
-      <w:r>
-        <w:t xml:space="preserve">do tipo </w:t>
-      </w:r>
-      <w:proofErr w:type="spellStart"/>
+        <w:t>double</w:t>
+      </w:r>
+      <w:r>
+        <w:t>, de modo a</w:t>
+      </w:r>
+      <w:r>
+        <w:t xml:space="preserve"> n</w:t>
+      </w:r>
+      <w:r>
+        <w:t>ã</w:t>
+      </w:r>
+      <w:r>
+        <w:t>o ocorrer erros. O restante c</w:t>
+      </w:r>
+      <w:r>
+        <w:t>ó</w:t>
+      </w:r>
+      <w:r>
+        <w:t>digo das express</w:t>
+      </w:r>
+      <w:r>
+        <w:t>õ</w:t>
+      </w:r>
+      <w:r>
+        <w:t xml:space="preserve">es e </w:t>
+      </w:r>
       <w:r>
         <w:rPr>
           <w:i/>
           <w:iCs/>
         </w:rPr>
-        <w:t>double</w:t>
-      </w:r>
-      <w:proofErr w:type="spellEnd"/>
-      <w:r>
-        <w:t xml:space="preserve">, </w:t>
-      </w:r>
-      <w:r>
-        <w:t>é</w:t>
-      </w:r>
-      <w:r>
-        <w:t xml:space="preserve"> necess</w:t>
-      </w:r>
-      <w:r>
-        <w:t>á</w:t>
-      </w:r>
-      <w:r>
-        <w:t xml:space="preserve">rio passar o </w:t>
-      </w:r>
-      <w:proofErr w:type="spellStart"/>
-      <w:r>
-        <w:rPr>
-          <w:i/>
-          <w:iCs/>
-        </w:rPr>
-        <w:t>int</w:t>
-      </w:r>
-      <w:proofErr w:type="spellEnd"/>
-      <w:r>
-        <w:t xml:space="preserve"> para </w:t>
-      </w:r>
-      <w:proofErr w:type="spellStart"/>
-      <w:r>
-        <w:rPr>
-          <w:i/>
-          <w:iCs/>
-        </w:rPr>
-        <w:t>double</w:t>
-      </w:r>
-      <w:proofErr w:type="spellEnd"/>
-      <w:r>
-        <w:t>, de modo a</w:t>
-      </w:r>
-      <w:r>
-        <w:t xml:space="preserve"> n</w:t>
+        <w:t>statements</w:t>
+      </w:r>
+      <w:r>
+        <w:t xml:space="preserve"> tiveram como base</w:t>
+      </w:r>
+      <w:r>
+        <w:t xml:space="preserve"> a documentaç</w:t>
       </w:r>
       <w:r>
         <w:t>ã</w:t>
       </w:r>
       <w:r>
-        <w:t>o ocorrer erros. O restante c</w:t>
-      </w:r>
-      <w:r>
-        <w:t>ó</w:t>
-      </w:r>
-      <w:r>
-        <w:t>digo das express</w:t>
-      </w:r>
-      <w:r>
-        <w:t>õ</w:t>
-      </w:r>
-      <w:r>
-        <w:t xml:space="preserve">es e </w:t>
-      </w:r>
-      <w:proofErr w:type="spellStart"/>
-      <w:r>
-        <w:rPr>
-          <w:i/>
-          <w:iCs/>
-        </w:rPr>
-        <w:t>statements</w:t>
-      </w:r>
-      <w:proofErr w:type="spellEnd"/>
-      <w:r>
-        <w:t xml:space="preserve"> tiveram como base</w:t>
-      </w:r>
-      <w:r>
-        <w:t xml:space="preserve"> a </w:t>
-      </w:r>
-      <w:r>
-        <w:t>documentaç</w:t>
-      </w:r>
-      <w:r>
-        <w:t>ã</w:t>
-      </w:r>
-      <w:r>
-        <w:t>o</w:t>
-      </w:r>
-      <w:r>
-        <w:t xml:space="preserve"> do </w:t>
+        <w:t xml:space="preserve">o do </w:t>
       </w:r>
       <w:r>
         <w:t>LLVM</w:t>
       </w:r>
       <w:r>
         <w:t>.</w:t>
+      </w:r>
+    </w:p>
+    <w:p>
+      <w:pPr>
+        <w:pStyle w:val="Corpodetexto"/>
+        <w:spacing w:before="73" w:line="288" w:lineRule="auto"/>
+        <w:ind w:left="1440" w:right="1444" w:firstLine="701"/>
+        <w:jc w:val="both"/>
+      </w:pPr>
+    </w:p>
+    <w:p>
+      <w:pPr>
+        <w:pStyle w:val="Corpodetexto"/>
+        <w:spacing w:before="73" w:line="288" w:lineRule="auto"/>
+        <w:ind w:left="1440" w:right="1444" w:firstLine="701"/>
+        <w:jc w:val="both"/>
+      </w:pPr>
+    </w:p>
+    <w:p>
+      <w:pPr>
+        <w:pStyle w:val="Corpodetexto"/>
+        <w:spacing w:before="73" w:line="288" w:lineRule="auto"/>
+        <w:ind w:left="1440" w:right="1444" w:firstLine="701"/>
+        <w:jc w:val="both"/>
+      </w:pPr>
+    </w:p>
+    <w:p>
+      <w:pPr>
+        <w:pStyle w:val="Corpodetexto"/>
+        <w:spacing w:before="73" w:line="288" w:lineRule="auto"/>
+        <w:ind w:left="1440" w:right="1444" w:firstLine="701"/>
+        <w:jc w:val="both"/>
+      </w:pPr>
+    </w:p>
+    <w:p>
+      <w:pPr>
+        <w:pStyle w:val="Corpodetexto"/>
+        <w:spacing w:before="73" w:line="288" w:lineRule="auto"/>
+        <w:ind w:left="1440" w:right="1444" w:firstLine="701"/>
+        <w:jc w:val="both"/>
+      </w:pPr>
+    </w:p>
+    <w:p>
+      <w:pPr>
+        <w:pStyle w:val="Corpodetexto"/>
+        <w:spacing w:before="73" w:line="288" w:lineRule="auto"/>
+        <w:ind w:left="1440" w:right="1444" w:firstLine="701"/>
+        <w:jc w:val="both"/>
+      </w:pPr>
+    </w:p>
+    <w:p>
+      <w:pPr>
+        <w:pStyle w:val="Corpodetexto"/>
+        <w:spacing w:before="73" w:line="288" w:lineRule="auto"/>
+        <w:ind w:left="1440" w:right="1444" w:firstLine="701"/>
+        <w:jc w:val="both"/>
+      </w:pPr>
+    </w:p>
+    <w:p>
+      <w:pPr>
+        <w:pStyle w:val="Corpodetexto"/>
+        <w:spacing w:before="73" w:line="288" w:lineRule="auto"/>
+        <w:ind w:left="1440" w:right="1444" w:firstLine="701"/>
+        <w:jc w:val="both"/>
+      </w:pPr>
+    </w:p>
+    <w:p>
+      <w:pPr>
+        <w:pStyle w:val="Corpodetexto"/>
+        <w:spacing w:before="73" w:line="288" w:lineRule="auto"/>
+        <w:ind w:left="1440" w:right="1444" w:firstLine="701"/>
+        <w:jc w:val="both"/>
+      </w:pPr>
+    </w:p>
+    <w:p>
+      <w:pPr>
+        <w:pStyle w:val="Corpodetexto"/>
+        <w:spacing w:before="73" w:line="288" w:lineRule="auto"/>
+        <w:ind w:left="1440" w:right="1444" w:firstLine="701"/>
+        <w:jc w:val="both"/>
+      </w:pPr>
+    </w:p>
+    <w:p>
+      <w:pPr>
+        <w:pStyle w:val="Corpodetexto"/>
+        <w:spacing w:before="73" w:line="288" w:lineRule="auto"/>
+        <w:ind w:left="1440" w:right="1444" w:firstLine="701"/>
+        <w:jc w:val="both"/>
+      </w:pPr>
+    </w:p>
+    <w:p>
+      <w:pPr>
+        <w:pStyle w:val="Corpodetexto"/>
+        <w:spacing w:before="73" w:line="288" w:lineRule="auto"/>
+        <w:ind w:left="1440" w:right="1444" w:firstLine="701"/>
+        <w:jc w:val="both"/>
+      </w:pPr>
+    </w:p>
+    <w:p>
+      <w:pPr>
+        <w:pStyle w:val="Corpodetexto"/>
+        <w:spacing w:before="73" w:line="288" w:lineRule="auto"/>
+        <w:ind w:left="1440" w:right="1444" w:firstLine="701"/>
+        <w:jc w:val="both"/>
+      </w:pPr>
+    </w:p>
+    <w:p>
+      <w:pPr>
+        <w:pStyle w:val="Corpodetexto"/>
+        <w:spacing w:before="73" w:line="288" w:lineRule="auto"/>
+        <w:ind w:left="1440" w:right="1444" w:firstLine="701"/>
+        <w:jc w:val="both"/>
+      </w:pPr>
+    </w:p>
+    <w:p>
+      <w:pPr>
+        <w:pStyle w:val="Corpodetexto"/>
+        <w:spacing w:before="73" w:line="288" w:lineRule="auto"/>
+        <w:ind w:left="1440" w:right="1444" w:firstLine="701"/>
+        <w:jc w:val="both"/>
+      </w:pPr>
+    </w:p>
+    <w:p>
+      <w:pPr>
+        <w:pStyle w:val="Corpodetexto"/>
+        <w:spacing w:before="73" w:line="288" w:lineRule="auto"/>
+        <w:ind w:left="1440" w:right="1444" w:firstLine="701"/>
+        <w:jc w:val="both"/>
+      </w:pPr>
+    </w:p>
+    <w:p>
+      <w:pPr>
+        <w:pStyle w:val="Corpodetexto"/>
+        <w:spacing w:before="73" w:line="288" w:lineRule="auto"/>
+        <w:ind w:left="1440" w:right="1444" w:firstLine="701"/>
+        <w:jc w:val="both"/>
+      </w:pPr>
+    </w:p>
+    <w:p>
+      <w:pPr>
+        <w:pStyle w:val="Corpodetexto"/>
+        <w:spacing w:before="73" w:line="288" w:lineRule="auto"/>
+        <w:ind w:left="1440" w:right="1444" w:firstLine="701"/>
+        <w:jc w:val="both"/>
+      </w:pPr>
+    </w:p>
+    <w:p>
+      <w:pPr>
+        <w:pStyle w:val="Corpodetexto"/>
+        <w:spacing w:before="73" w:line="288" w:lineRule="auto"/>
+        <w:ind w:left="1440" w:right="1444" w:firstLine="701"/>
+        <w:jc w:val="both"/>
+      </w:pPr>
+    </w:p>
+    <w:p>
+      <w:pPr>
+        <w:pStyle w:val="Corpodetexto"/>
+        <w:spacing w:before="73" w:line="288" w:lineRule="auto"/>
+        <w:ind w:left="1440" w:right="1444" w:firstLine="701"/>
+        <w:jc w:val="both"/>
+      </w:pPr>
+    </w:p>
+    <w:p>
+      <w:pPr>
+        <w:pStyle w:val="Corpodetexto"/>
+        <w:spacing w:before="73" w:line="288" w:lineRule="auto"/>
+        <w:ind w:left="1440" w:right="1444" w:firstLine="701"/>
+        <w:jc w:val="both"/>
+      </w:pPr>
+    </w:p>
+    <w:p>
+      <w:pPr>
+        <w:pStyle w:val="Corpodetexto"/>
+        <w:spacing w:before="73" w:line="288" w:lineRule="auto"/>
+        <w:ind w:left="1440" w:right="1444" w:firstLine="701"/>
+        <w:jc w:val="both"/>
+      </w:pPr>
+    </w:p>
+    <w:p>
+      <w:pPr>
+        <w:pStyle w:val="Ttulo1"/>
+        <w:spacing w:before="70"/>
+      </w:pPr>
+      <w:r>
+        <w:lastRenderedPageBreak/>
+        <w:t>Comentário</w:t>
+      </w:r>
+    </w:p>
+    <w:p>
+      <w:pPr>
+        <w:pStyle w:val="Corpodetexto"/>
+        <w:spacing w:before="73" w:line="288" w:lineRule="auto"/>
+        <w:ind w:left="1440" w:right="1444" w:firstLine="701"/>
+        <w:jc w:val="both"/>
+        <w:rPr>
+          <w:rFonts w:eastAsiaTheme="minorHAnsi"/>
+        </w:rPr>
+      </w:pPr>
+      <w:r>
+        <w:t>O nosso compilador teve pontuação máxima no</w:t>
+      </w:r>
+      <w:r>
+        <w:t xml:space="preserve"> </w:t>
+      </w:r>
+      <w:r>
+        <w:rPr>
+          <w:rFonts w:eastAsiaTheme="minorHAnsi"/>
+        </w:rPr>
+        <w:t>M</w:t>
+      </w:r>
+      <w:r>
+        <w:rPr>
+          <w:rFonts w:eastAsiaTheme="minorHAnsi"/>
+        </w:rPr>
+        <w:t>ooshak nas duas</w:t>
+      </w:r>
+      <w:r>
+        <w:rPr>
+          <w:rFonts w:eastAsiaTheme="minorHAnsi"/>
+        </w:rPr>
+        <w:t xml:space="preserve"> </w:t>
+      </w:r>
+      <w:r>
+        <w:rPr>
+          <w:rFonts w:eastAsiaTheme="minorHAnsi"/>
+        </w:rPr>
+        <w:t>primeiras metas. Na terceira meta</w:t>
+      </w:r>
+      <w:r>
+        <w:rPr>
+          <w:rFonts w:eastAsiaTheme="minorHAnsi"/>
+        </w:rPr>
+        <w:t>, implementámos a parte essencial para prosseguir para a meta 4, no entanto,</w:t>
+      </w:r>
+      <w:r>
+        <w:rPr>
+          <w:rFonts w:eastAsiaTheme="minorHAnsi"/>
+        </w:rPr>
+        <w:t xml:space="preserve"> </w:t>
+      </w:r>
+      <w:r>
+        <w:rPr>
+          <w:rFonts w:eastAsiaTheme="minorHAnsi"/>
+        </w:rPr>
+        <w:t>não implementámos corretamente os erros (os que fizemos, estão comentados no código, de modo a não afetarem a pontuação). Na quarta meta, implementámos partes variadas, conseguindo assim pontos um pouco por todas as categorias.</w:t>
       </w:r>
     </w:p>
     <w:sectPr>
